--- a/UML图.docx
+++ b/UML图.docx
@@ -21,14 +21,11 @@
     </w:p>
     <w:p>
       <w:r>
-        <w:rPr>
-          <w:noProof/>
-        </w:rPr>
         <w:drawing>
-          <wp:inline distT="0" distB="0" distL="0" distR="0" wp14:anchorId="4B187925" wp14:editId="13787D1A">
-            <wp:extent cx="5274310" cy="6402070"/>
-            <wp:effectExtent l="0" t="0" r="2540" b="0"/>
-            <wp:docPr id="12" name="图片 12"/>
+          <wp:inline distT="0" distB="0" distL="0" distR="0" wp14:anchorId="25E35147" wp14:editId="735B4390">
+            <wp:extent cx="5274310" cy="5408295"/>
+            <wp:effectExtent l="0" t="0" r="2540" b="1905"/>
+            <wp:docPr id="4" name="图片 4"/>
             <wp:cNvGraphicFramePr>
               <a:graphicFrameLocks xmlns:a="http://schemas.openxmlformats.org/drawingml/2006/main" noChangeAspect="1"/>
             </wp:cNvGraphicFramePr>
@@ -36,36 +33,23 @@
               <a:graphicData uri="http://schemas.openxmlformats.org/drawingml/2006/picture">
                 <pic:pic xmlns:pic="http://schemas.openxmlformats.org/drawingml/2006/picture">
                   <pic:nvPicPr>
-                    <pic:cNvPr id="0" name="Picture 1"/>
-                    <pic:cNvPicPr>
-                      <a:picLocks noChangeAspect="1" noChangeArrowheads="1"/>
-                    </pic:cNvPicPr>
+                    <pic:cNvPr id="1" name=""/>
+                    <pic:cNvPicPr/>
                   </pic:nvPicPr>
                   <pic:blipFill>
-                    <a:blip r:embed="rId7">
-                      <a:extLst>
-                        <a:ext uri="{28A0092B-C50C-407E-A947-70E740481C1C}">
-                          <a14:useLocalDpi xmlns:a14="http://schemas.microsoft.com/office/drawing/2010/main" val="0"/>
-                        </a:ext>
-                      </a:extLst>
-                    </a:blip>
-                    <a:srcRect/>
+                    <a:blip r:embed="rId7"/>
                     <a:stretch>
                       <a:fillRect/>
                     </a:stretch>
                   </pic:blipFill>
-                  <pic:spPr bwMode="auto">
+                  <pic:spPr>
                     <a:xfrm>
                       <a:off x="0" y="0"/>
-                      <a:ext cx="5274310" cy="6402070"/>
+                      <a:ext cx="5274310" cy="5408295"/>
                     </a:xfrm>
                     <a:prstGeom prst="rect">
                       <a:avLst/>
                     </a:prstGeom>
-                    <a:noFill/>
-                    <a:ln>
-                      <a:noFill/>
-                    </a:ln>
                   </pic:spPr>
                 </pic:pic>
               </a:graphicData>
@@ -80,6 +64,15 @@
     <w:p/>
     <w:p/>
     <w:p/>
+    <w:p/>
+    <w:p/>
+    <w:p>
+      <w:pPr>
+        <w:rPr>
+          <w:rFonts w:hint="eastAsia"/>
+        </w:rPr>
+      </w:pPr>
+    </w:p>
     <w:p>
       <w:r>
         <w:rPr>
@@ -96,6 +89,29 @@
           <w:rFonts w:hint="eastAsia"/>
         </w:rPr>
         <w:t>顺序图</w:t>
+      </w:r>
+      <w:r>
+        <w:rPr>
+          <w:rFonts w:hint="eastAsia"/>
+        </w:rPr>
+        <w:t>（</w:t>
+      </w:r>
+      <w:proofErr w:type="spellStart"/>
+      <w:r>
+        <w:rPr>
+          <w:rFonts w:hint="eastAsia"/>
+        </w:rPr>
+        <w:t>Star</w:t>
+      </w:r>
+      <w:r>
+        <w:t>UML</w:t>
+      </w:r>
+      <w:proofErr w:type="spellEnd"/>
+      <w:r>
+        <w:rPr>
+          <w:rFonts w:hint="eastAsia"/>
+        </w:rPr>
+        <w:t>中没有活动者，只能用普通对象代替）</w:t>
       </w:r>
     </w:p>
     <w:p>
@@ -437,11 +453,6 @@
       </w:r>
     </w:p>
     <w:p>
-      <w:pPr>
-        <w:rPr>
-          <w:rFonts w:hint="eastAsia"/>
-        </w:rPr>
-      </w:pPr>
       <w:r>
         <w:rPr>
           <w:rFonts w:hint="eastAsia"/>
@@ -464,10 +475,10 @@
           <w:noProof/>
         </w:rPr>
         <w:drawing>
-          <wp:inline distT="0" distB="0" distL="0" distR="0" wp14:anchorId="1F6A7A43" wp14:editId="65540EA9">
-            <wp:extent cx="5274310" cy="2851150"/>
-            <wp:effectExtent l="0" t="0" r="2540" b="6350"/>
-            <wp:docPr id="11" name="图片 11"/>
+          <wp:inline distT="0" distB="0" distL="0" distR="0" wp14:anchorId="72A1C161" wp14:editId="5F0EA8FB">
+            <wp:extent cx="5274310" cy="3147695"/>
+            <wp:effectExtent l="0" t="0" r="2540" b="0"/>
+            <wp:docPr id="3" name="图片 3"/>
             <wp:cNvGraphicFramePr>
               <a:graphicFrameLocks xmlns:a="http://schemas.openxmlformats.org/drawingml/2006/main" noChangeAspect="1"/>
             </wp:cNvGraphicFramePr>
@@ -487,7 +498,7 @@
                   <pic:spPr>
                     <a:xfrm>
                       <a:off x="0" y="0"/>
-                      <a:ext cx="5274310" cy="2851150"/>
+                      <a:ext cx="5274310" cy="3147695"/>
                     </a:xfrm>
                     <a:prstGeom prst="rect">
                       <a:avLst/>
